--- a/eca-starter.docx
+++ b/eca-starter.docx
@@ -30,64 +30,387 @@
     </w:p>
     <w:p/>
     <w:p>
+      <w:pPr>
+        <w:spacing w:line="240" w:lineRule="auto"/>
+        <w:jc w:val="left"/>
+        <w:rPr>
+          <w:rFonts w:eastAsia="Times New Roman"/>
+          <w:b/>
+          <w:sz w:val="36"/>
+          <w:szCs w:val="36"/>
+        </w:rPr>
+      </w:pPr>
       <w:r>
         <w:rPr>
-          <w:rFonts w:ascii="Segoe UI Semilight" w:hAnsi="Segoe UI Semilight" w:cs="Segoe UI Semilight"/>
-          <w:noProof/>
+          <w:rFonts w:eastAsia="Times New Roman"/>
+          <w:b/>
+          <w:sz w:val="36"/>
+          <w:szCs w:val="36"/>
+        </w:rPr>
+        <w:t xml:space="preserve">Where on the roadmap to Office365 is </w:t>
+      </w:r>
+      <w:proofErr w:type="gramStart"/>
+      <w:r>
+        <w:rPr>
+          <w:rFonts w:eastAsia="Times New Roman"/>
+          <w:b/>
+          <w:sz w:val="36"/>
+          <w:szCs w:val="36"/>
+        </w:rPr>
+        <w:t>ECA.</w:t>
+      </w:r>
+      <w:proofErr w:type="gramEnd"/>
+    </w:p>
+    <w:p>
+      <w:pPr>
+        <w:spacing w:line="240" w:lineRule="auto"/>
+        <w:jc w:val="left"/>
+        <w:rPr>
+          <w:rFonts w:eastAsia="Times New Roman"/>
+        </w:rPr>
+      </w:pPr>
+    </w:p>
+    <w:p>
+      <w:pPr>
+        <w:spacing w:line="240" w:lineRule="auto"/>
+        <w:jc w:val="left"/>
+        <w:rPr>
+          <w:rFonts w:eastAsia="Times New Roman"/>
+          <w:b/>
+          <w:sz w:val="36"/>
+          <w:szCs w:val="36"/>
+        </w:rPr>
+      </w:pPr>
+      <w:r>
+        <w:rPr>
+          <w:rFonts w:eastAsia="Times New Roman"/>
+          <w:b/>
+          <w:sz w:val="36"/>
+          <w:szCs w:val="36"/>
+        </w:rPr>
+        <w:t>SQL Azure</w:t>
+      </w:r>
+    </w:p>
+    <w:p>
+      <w:pPr>
+        <w:spacing w:line="240" w:lineRule="auto"/>
+        <w:jc w:val="left"/>
+        <w:rPr>
+          <w:rFonts w:eastAsia="Times New Roman"/>
+          <w:b/>
+          <w:sz w:val="36"/>
+          <w:szCs w:val="36"/>
+        </w:rPr>
+      </w:pPr>
+      <w:r>
+        <w:rPr>
+          <w:rFonts w:ascii="Segoe UI Semilight" w:eastAsia="Times New Roman" w:hAnsi="Segoe UI Semilight" w:cs="Segoe UI Semilight"/>
           <w:sz w:val="20"/>
           <w:szCs w:val="20"/>
         </w:rPr>
-        <w:drawing>
-          <wp:inline distT="0" distB="0" distL="0" distR="0" wp14:anchorId="1D97D82E" wp14:editId="58100B39">
-            <wp:extent cx="3209925" cy="3419475"/>
-            <wp:effectExtent l="0" t="0" r="9525" b="9525"/>
-            <wp:docPr id="1" name="Picture 1" descr="cid:image002.jpg@01D4184E.EC13E6F0"/>
-            <wp:cNvGraphicFramePr>
-              <a:graphicFrameLocks xmlns:a="http://schemas.openxmlformats.org/drawingml/2006/main" noChangeAspect="1"/>
-            </wp:cNvGraphicFramePr>
-            <a:graphic xmlns:a="http://schemas.openxmlformats.org/drawingml/2006/main">
-              <a:graphicData uri="http://schemas.openxmlformats.org/drawingml/2006/picture">
-                <pic:pic xmlns:pic="http://schemas.openxmlformats.org/drawingml/2006/picture">
-                  <pic:nvPicPr>
-                    <pic:cNvPr id="0" name="Picture 1" descr="cid:image002.jpg@01D4184E.EC13E6F0"/>
-                    <pic:cNvPicPr>
-                      <a:picLocks noChangeAspect="1" noChangeArrowheads="1"/>
-                    </pic:cNvPicPr>
-                  </pic:nvPicPr>
-                  <pic:blipFill>
-                    <a:blip r:embed="rId10" r:link="rId11">
-                      <a:extLst>
-                        <a:ext uri="{28A0092B-C50C-407E-A947-70E740481C1C}">
-                          <a14:useLocalDpi xmlns:a14="http://schemas.microsoft.com/office/drawing/2010/main" val="0"/>
-                        </a:ext>
-                      </a:extLst>
-                    </a:blip>
-                    <a:srcRect/>
-                    <a:stretch>
-                      <a:fillRect/>
-                    </a:stretch>
-                  </pic:blipFill>
-                  <pic:spPr bwMode="auto">
-                    <a:xfrm>
-                      <a:off x="0" y="0"/>
-                      <a:ext cx="3209925" cy="3419475"/>
-                    </a:xfrm>
-                    <a:prstGeom prst="rect">
-                      <a:avLst/>
-                    </a:prstGeom>
-                    <a:noFill/>
-                    <a:ln>
-                      <a:noFill/>
-                    </a:ln>
-                  </pic:spPr>
-                </pic:pic>
-              </a:graphicData>
-            </a:graphic>
-          </wp:inline>
-        </w:drawing>
+        <w:t>Managed Service Identity for SQL Authentication</w:t>
+      </w:r>
+    </w:p>
+    <w:p>
+      <w:pPr>
+        <w:spacing w:line="240" w:lineRule="auto"/>
+        <w:jc w:val="left"/>
+        <w:rPr>
+          <w:rFonts w:eastAsia="Times New Roman"/>
+        </w:rPr>
+      </w:pPr>
+    </w:p>
+    <w:p>
+      <w:pPr>
+        <w:spacing w:line="240" w:lineRule="auto"/>
+        <w:jc w:val="left"/>
+        <w:rPr>
+          <w:rFonts w:eastAsia="Times New Roman"/>
+          <w:b/>
+          <w:sz w:val="36"/>
+          <w:szCs w:val="36"/>
+        </w:rPr>
+      </w:pPr>
+      <w:r>
+        <w:rPr>
+          <w:rFonts w:eastAsia="Times New Roman"/>
+          <w:b/>
+          <w:sz w:val="36"/>
+          <w:szCs w:val="36"/>
+        </w:rPr>
+        <w:t xml:space="preserve">Public website </w:t>
+      </w:r>
+      <w:r>
+        <w:rPr>
+          <w:rFonts w:eastAsia="Times New Roman"/>
+          <w:b/>
+          <w:sz w:val="36"/>
+          <w:szCs w:val="36"/>
+        </w:rPr>
+        <w:t>–</w:t>
+      </w:r>
+      <w:r>
+        <w:rPr>
+          <w:rFonts w:eastAsia="Times New Roman"/>
+          <w:b/>
+          <w:sz w:val="36"/>
+          <w:szCs w:val="36"/>
+        </w:rPr>
+        <w:t xml:space="preserve"> Kentico</w:t>
+      </w:r>
+    </w:p>
+    <w:p>
+      <w:pPr>
+        <w:pStyle w:val="ListParagraph"/>
+        <w:numPr>
+          <w:ilvl w:val="0"/>
+          <w:numId w:val="50"/>
+        </w:numPr>
+        <w:spacing w:line="240" w:lineRule="auto"/>
+        <w:jc w:val="left"/>
+        <w:rPr>
+          <w:rFonts w:ascii="Segoe UI Semilight" w:eastAsia="Times New Roman" w:hAnsi="Segoe UI Semilight" w:cs="Segoe UI Semilight"/>
+          <w:sz w:val="20"/>
+          <w:szCs w:val="20"/>
+        </w:rPr>
+      </w:pPr>
+      <w:r>
+        <w:rPr>
+          <w:rFonts w:ascii="Segoe UI Semilight" w:eastAsia="Times New Roman" w:hAnsi="Segoe UI Semilight" w:cs="Segoe UI Semilight"/>
+          <w:sz w:val="20"/>
+          <w:szCs w:val="20"/>
+        </w:rPr>
+        <w:t xml:space="preserve">upgrade on premise then migrate to Azure or Azure Market Place installation – </w:t>
+      </w:r>
+    </w:p>
+    <w:p>
+      <w:pPr>
+        <w:spacing w:line="240" w:lineRule="auto"/>
+        <w:jc w:val="left"/>
+        <w:rPr>
+          <w:rFonts w:ascii="Segoe UI Semilight" w:eastAsia="Times New Roman" w:hAnsi="Segoe UI Semilight" w:cs="Segoe UI Semilight"/>
+          <w:sz w:val="20"/>
+          <w:szCs w:val="20"/>
+        </w:rPr>
+      </w:pPr>
+    </w:p>
+    <w:p>
+      <w:pPr>
+        <w:pStyle w:val="ListParagraph"/>
+        <w:numPr>
+          <w:ilvl w:val="0"/>
+          <w:numId w:val="50"/>
+        </w:numPr>
+        <w:spacing w:line="240" w:lineRule="auto"/>
+        <w:jc w:val="left"/>
+        <w:rPr>
+          <w:rFonts w:ascii="Segoe UI Semilight" w:eastAsia="Times New Roman" w:hAnsi="Segoe UI Semilight" w:cs="Segoe UI Semilight"/>
+          <w:sz w:val="20"/>
+          <w:szCs w:val="20"/>
+        </w:rPr>
+      </w:pPr>
+      <w:r>
+        <w:rPr>
+          <w:rFonts w:ascii="Segoe UI Semilight" w:eastAsia="Times New Roman" w:hAnsi="Segoe UI Semilight" w:cs="Segoe UI Semilight"/>
+          <w:sz w:val="20"/>
+          <w:szCs w:val="20"/>
+        </w:rPr>
+        <w:t>uses SQL logins</w:t>
+      </w:r>
+    </w:p>
+    <w:p>
+      <w:pPr>
+        <w:spacing w:line="240" w:lineRule="auto"/>
+        <w:jc w:val="left"/>
+        <w:rPr>
+          <w:rFonts w:ascii="Segoe UI Semilight" w:eastAsia="Times New Roman" w:hAnsi="Segoe UI Semilight" w:cs="Segoe UI Semilight"/>
+          <w:sz w:val="20"/>
+          <w:szCs w:val="20"/>
+        </w:rPr>
+      </w:pPr>
+    </w:p>
+    <w:p>
+      <w:pPr>
+        <w:pStyle w:val="ListParagraph"/>
+        <w:numPr>
+          <w:ilvl w:val="0"/>
+          <w:numId w:val="50"/>
+        </w:numPr>
+        <w:spacing w:line="240" w:lineRule="auto"/>
+        <w:jc w:val="left"/>
+        <w:rPr>
+          <w:rFonts w:eastAsia="Times New Roman"/>
+          <w:b/>
+          <w:sz w:val="36"/>
+          <w:szCs w:val="36"/>
+        </w:rPr>
+      </w:pPr>
+      <w:r>
+        <w:rPr>
+          <w:rFonts w:ascii="Segoe UI Semilight" w:eastAsia="Times New Roman" w:hAnsi="Segoe UI Semilight" w:cs="Segoe UI Semilight"/>
+          <w:sz w:val="20"/>
+          <w:szCs w:val="20"/>
+        </w:rPr>
+        <w:t>can</w:t>
+      </w:r>
+      <w:r>
+        <w:rPr>
+          <w:rFonts w:ascii="Segoe UI Semilight" w:eastAsia="Times New Roman" w:hAnsi="Segoe UI Semilight" w:cs="Segoe UI Semilight"/>
+          <w:sz w:val="20"/>
+          <w:szCs w:val="20"/>
+        </w:rPr>
+        <w:t xml:space="preserve"> support AAD SQL Authentication</w:t>
+      </w:r>
+    </w:p>
+    <w:p>
+      <w:pPr>
+        <w:spacing w:line="240" w:lineRule="auto"/>
+        <w:jc w:val="left"/>
+        <w:rPr>
+          <w:rFonts w:eastAsia="Times New Roman"/>
+        </w:rPr>
+      </w:pPr>
+    </w:p>
+    <w:p>
+      <w:pPr>
+        <w:pStyle w:val="ListParagraph"/>
+        <w:numPr>
+          <w:ilvl w:val="0"/>
+          <w:numId w:val="50"/>
+        </w:numPr>
+        <w:rPr>
+          <w:rFonts w:ascii="Segoe UI Semilight" w:eastAsia="Times New Roman" w:hAnsi="Segoe UI Semilight" w:cs="Segoe UI Semilight"/>
+          <w:sz w:val="20"/>
+          <w:szCs w:val="20"/>
+        </w:rPr>
+      </w:pPr>
+      <w:r>
+        <w:rPr>
+          <w:rFonts w:ascii="Segoe UI Semilight" w:eastAsia="Times New Roman" w:hAnsi="Segoe UI Semilight" w:cs="Segoe UI Semilight"/>
+          <w:sz w:val="20"/>
+          <w:szCs w:val="20"/>
+        </w:rPr>
+        <w:t>Should only store media files in blob storage</w:t>
+      </w:r>
+    </w:p>
+    <w:p>
+      <w:pPr>
+        <w:rPr>
+          <w:rFonts w:ascii="Segoe UI Semilight" w:eastAsia="Times New Roman" w:hAnsi="Segoe UI Semilight" w:cs="Segoe UI Semilight"/>
+          <w:sz w:val="20"/>
+          <w:szCs w:val="20"/>
+        </w:rPr>
+      </w:pPr>
+    </w:p>
+    <w:p>
+      <w:pPr>
+        <w:pStyle w:val="ListParagraph"/>
+        <w:numPr>
+          <w:ilvl w:val="0"/>
+          <w:numId w:val="50"/>
+        </w:numPr>
+        <w:rPr>
+          <w:rFonts w:ascii="Segoe UI Semilight" w:eastAsia="Times New Roman" w:hAnsi="Segoe UI Semilight" w:cs="Segoe UI Semilight"/>
+          <w:sz w:val="20"/>
+          <w:szCs w:val="20"/>
+        </w:rPr>
+      </w:pPr>
+      <w:hyperlink r:id="rId10" w:history="1">
+        <w:r>
+          <w:rPr>
+            <w:rFonts w:ascii="Segoe UI Semilight" w:eastAsia="Times New Roman" w:hAnsi="Segoe UI Semilight" w:cs="Segoe UI Semilight"/>
+            <w:sz w:val="20"/>
+            <w:szCs w:val="20"/>
+          </w:rPr>
+          <w:t>https://docs.kentico.com/k9/custom-development/working-with-physical-files-using-the-api/configuring-file-system-providers/configuring-azure-storage#ConfiguringAzurestorage-ConfiguringKenticotostoreonlymediafilesonAzurestorage</w:t>
+        </w:r>
+      </w:hyperlink>
+    </w:p>
+    <w:p>
+      <w:pPr>
+        <w:rPr>
+          <w:rFonts w:ascii="Segoe UI Semilight" w:eastAsia="Times New Roman" w:hAnsi="Segoe UI Semilight" w:cs="Segoe UI Semilight"/>
+          <w:sz w:val="20"/>
+          <w:szCs w:val="20"/>
+        </w:rPr>
+      </w:pPr>
+    </w:p>
+    <w:p>
+      <w:pPr>
+        <w:pStyle w:val="ListParagraph"/>
+        <w:numPr>
+          <w:ilvl w:val="0"/>
+          <w:numId w:val="50"/>
+        </w:numPr>
+        <w:rPr>
+          <w:rFonts w:ascii="Segoe UI Semilight" w:eastAsia="Times New Roman" w:hAnsi="Segoe UI Semilight" w:cs="Segoe UI Semilight"/>
+          <w:sz w:val="20"/>
+          <w:szCs w:val="20"/>
+        </w:rPr>
+      </w:pPr>
+      <w:r>
+        <w:rPr>
+          <w:rFonts w:ascii="Segoe UI Semilight" w:eastAsia="Times New Roman" w:hAnsi="Segoe UI Semilight" w:cs="Segoe UI Semilight"/>
+          <w:sz w:val="20"/>
+          <w:szCs w:val="20"/>
+        </w:rPr>
+        <w:t>where to store session state</w:t>
+      </w:r>
+      <w:r>
+        <w:rPr>
+          <w:rFonts w:ascii="Segoe UI Semilight" w:eastAsia="Times New Roman" w:hAnsi="Segoe UI Semilight" w:cs="Segoe UI Semilight"/>
+          <w:sz w:val="20"/>
+          <w:szCs w:val="20"/>
+        </w:rPr>
+        <w:t xml:space="preserve"> - </w:t>
+      </w:r>
+      <w:proofErr w:type="spellStart"/>
+      <w:r>
+        <w:rPr>
+          <w:rFonts w:ascii="Segoe UI Semilight" w:eastAsia="Times New Roman" w:hAnsi="Segoe UI Semilight" w:cs="Segoe UI Semilight"/>
+          <w:sz w:val="20"/>
+          <w:szCs w:val="20"/>
+        </w:rPr>
+        <w:t>redis</w:t>
+      </w:r>
+      <w:proofErr w:type="spellEnd"/>
+      <w:r>
+        <w:rPr>
+          <w:rFonts w:ascii="Segoe UI Semilight" w:eastAsia="Times New Roman" w:hAnsi="Segoe UI Semilight" w:cs="Segoe UI Semilight"/>
+          <w:sz w:val="20"/>
+          <w:szCs w:val="20"/>
+        </w:rPr>
+        <w:t xml:space="preserve"> cache or just keep ARR turned</w:t>
+      </w:r>
+      <w:bookmarkStart w:id="0" w:name="_GoBack"/>
+      <w:bookmarkEnd w:id="0"/>
+      <w:r>
+        <w:rPr>
+          <w:rFonts w:ascii="Segoe UI Semilight" w:eastAsia="Times New Roman" w:hAnsi="Segoe UI Semilight" w:cs="Segoe UI Semilight"/>
+          <w:sz w:val="20"/>
+          <w:szCs w:val="20"/>
+        </w:rPr>
+        <w:t xml:space="preserve"> on</w:t>
       </w:r>
     </w:p>
     <w:p/>
+    <w:p>
+      <w:pPr>
+        <w:rPr>
+          <w:b/>
+          <w:sz w:val="32"/>
+          <w:szCs w:val="32"/>
+        </w:rPr>
+      </w:pPr>
+      <w:r>
+        <w:rPr>
+          <w:b/>
+          <w:sz w:val="32"/>
+          <w:szCs w:val="32"/>
+        </w:rPr>
+        <w:t>Internal Apps - Silverlight</w:t>
+      </w:r>
+    </w:p>
     <w:p>
       <w:pPr>
         <w:numPr>
@@ -106,7 +429,7 @@
           <w:sz w:val="20"/>
           <w:szCs w:val="20"/>
         </w:rPr>
-        <w:t xml:space="preserve">Where on the roadmap to Office365 is </w:t>
+        <w:t xml:space="preserve">Where are you wanting to go with your Silverlight applications </w:t>
       </w:r>
       <w:proofErr w:type="gramStart"/>
       <w:r>
@@ -115,162 +438,271 @@
           <w:sz w:val="20"/>
           <w:szCs w:val="20"/>
         </w:rPr>
-        <w:t>ECA.</w:t>
+        <w:t>in regard to</w:t>
       </w:r>
       <w:proofErr w:type="gramEnd"/>
+      <w:r>
+        <w:rPr>
+          <w:rFonts w:ascii="Segoe UI Semilight" w:eastAsia="Times New Roman" w:hAnsi="Segoe UI Semilight" w:cs="Segoe UI Semilight"/>
+          <w:sz w:val="20"/>
+          <w:szCs w:val="20"/>
+        </w:rPr>
+        <w:t xml:space="preserve"> re-engineering – </w:t>
+      </w:r>
+      <w:r>
+        <w:rPr>
+          <w:rFonts w:ascii="Segoe UI Semilight" w:eastAsia="Times New Roman" w:hAnsi="Segoe UI Semilight" w:cs="Segoe UI Semilight"/>
+          <w:color w:val="FF0000"/>
+          <w:sz w:val="20"/>
+          <w:szCs w:val="20"/>
+        </w:rPr>
+        <w:t xml:space="preserve">just lift and shift </w:t>
+      </w:r>
+      <w:r>
+        <w:rPr>
+          <w:rFonts w:ascii="Segoe UI Semilight" w:eastAsia="Times New Roman" w:hAnsi="Segoe UI Semilight" w:cs="Segoe UI Semilight"/>
+          <w:sz w:val="20"/>
+          <w:szCs w:val="20"/>
+        </w:rPr>
+        <w:t>or re-write to Web Apps /html5 - l</w:t>
+      </w:r>
     </w:p>
+    <w:p/>
     <w:p>
       <w:pPr>
+        <w:pStyle w:val="ListParagraph"/>
         <w:numPr>
           <w:ilvl w:val="0"/>
           <w:numId w:val="47"/>
         </w:numPr>
-        <w:spacing w:line="240" w:lineRule="auto"/>
-        <w:jc w:val="left"/>
-        <w:rPr>
-          <w:rFonts w:eastAsia="Times New Roman"/>
-        </w:rPr>
-      </w:pPr>
-      <w:r>
         <w:rPr>
           <w:rFonts w:ascii="Segoe UI Semilight" w:eastAsia="Times New Roman" w:hAnsi="Segoe UI Semilight" w:cs="Segoe UI Semilight"/>
           <w:sz w:val="20"/>
           <w:szCs w:val="20"/>
         </w:rPr>
-        <w:t xml:space="preserve">Where are you wanting to go with your Silverlight applications </w:t>
-      </w:r>
-      <w:proofErr w:type="gramStart"/>
+      </w:pPr>
       <w:r>
         <w:rPr>
           <w:rFonts w:ascii="Segoe UI Semilight" w:eastAsia="Times New Roman" w:hAnsi="Segoe UI Semilight" w:cs="Segoe UI Semilight"/>
           <w:sz w:val="20"/>
           <w:szCs w:val="20"/>
         </w:rPr>
-        <w:t>in regard to</w:t>
+        <w:t>Silverlight – cannot be migrated to Azure – needs re-writing or kept local pointing to Azure SQL.</w:t>
       </w:r>
-      <w:proofErr w:type="gramEnd"/>
+    </w:p>
+    <w:p/>
+    <w:p>
+      <w:pPr>
+        <w:rPr>
+          <w:b/>
+          <w:sz w:val="32"/>
+          <w:szCs w:val="32"/>
+        </w:rPr>
+      </w:pPr>
       <w:r>
+        <w:rPr>
+          <w:b/>
+          <w:sz w:val="32"/>
+          <w:szCs w:val="32"/>
+        </w:rPr>
+        <w:t>Watchdog</w:t>
+      </w:r>
+    </w:p>
+    <w:p>
+      <w:pPr>
         <w:rPr>
           <w:rFonts w:ascii="Segoe UI Semilight" w:eastAsia="Times New Roman" w:hAnsi="Segoe UI Semilight" w:cs="Segoe UI Semilight"/>
           <w:sz w:val="20"/>
           <w:szCs w:val="20"/>
         </w:rPr>
-        <w:t xml:space="preserve"> re-engineering – just lift and shift or re-write to Web Apps /html5</w:t>
-      </w:r>
+      </w:pPr>
     </w:p>
     <w:p>
       <w:pPr>
+        <w:pStyle w:val="ListParagraph"/>
         <w:numPr>
           <w:ilvl w:val="0"/>
           <w:numId w:val="47"/>
         </w:numPr>
-        <w:spacing w:line="240" w:lineRule="auto"/>
-        <w:jc w:val="left"/>
-        <w:rPr>
-          <w:rFonts w:eastAsia="Times New Roman"/>
-        </w:rPr>
-      </w:pPr>
-      <w:r>
         <w:rPr>
           <w:rFonts w:ascii="Segoe UI Semilight" w:eastAsia="Times New Roman" w:hAnsi="Segoe UI Semilight" w:cs="Segoe UI Semilight"/>
           <w:sz w:val="20"/>
           <w:szCs w:val="20"/>
         </w:rPr>
-        <w:t>File per user in blob store – an individual is identified from code and only those files that he is the owner are accessible</w:t>
+      </w:pPr>
+      <w:r>
+        <w:rPr>
+          <w:rFonts w:ascii="Segoe UI Semilight" w:eastAsia="Times New Roman" w:hAnsi="Segoe UI Semilight" w:cs="Segoe UI Semilight"/>
+          <w:sz w:val="20"/>
+          <w:szCs w:val="20"/>
+        </w:rPr>
+        <w:t>running as an upgraded service in a VM or re-engineering into web app/web job or green field</w:t>
       </w:r>
     </w:p>
     <w:p>
       <w:pPr>
+        <w:rPr>
+          <w:rFonts w:ascii="Segoe UI Semilight" w:eastAsia="Times New Roman" w:hAnsi="Segoe UI Semilight" w:cs="Segoe UI Semilight"/>
+          <w:sz w:val="20"/>
+          <w:szCs w:val="20"/>
+        </w:rPr>
+      </w:pPr>
+    </w:p>
+    <w:p>
+      <w:pPr>
+        <w:pStyle w:val="ListParagraph"/>
         <w:numPr>
           <w:ilvl w:val="0"/>
           <w:numId w:val="47"/>
         </w:numPr>
-        <w:spacing w:line="240" w:lineRule="auto"/>
-        <w:jc w:val="left"/>
-        <w:rPr>
-          <w:rFonts w:eastAsia="Times New Roman"/>
-        </w:rPr>
-      </w:pPr>
-      <w:r>
         <w:rPr>
           <w:rFonts w:ascii="Segoe UI Semilight" w:eastAsia="Times New Roman" w:hAnsi="Segoe UI Semilight" w:cs="Segoe UI Semilight"/>
           <w:sz w:val="20"/>
           <w:szCs w:val="20"/>
         </w:rPr>
-        <w:t>Kentico – upgrade on premise then migrate to Azure or Azure Market Place installation – does this support AAD SQL Authentication</w:t>
+      </w:pPr>
+      <w:r>
+        <w:rPr>
+          <w:rFonts w:ascii="Segoe UI Semilight" w:eastAsia="Times New Roman" w:hAnsi="Segoe UI Semilight" w:cs="Segoe UI Semilight"/>
+          <w:sz w:val="20"/>
+          <w:szCs w:val="20"/>
+        </w:rPr>
+        <w:t xml:space="preserve">Can run background tasks in Azure </w:t>
+      </w:r>
+      <w:r>
+        <w:rPr>
+          <w:rFonts w:ascii="Segoe UI Semilight" w:eastAsia="Times New Roman" w:hAnsi="Segoe UI Semilight" w:cs="Segoe UI Semilight"/>
+          <w:sz w:val="20"/>
+          <w:szCs w:val="20"/>
+        </w:rPr>
+        <w:t>W</w:t>
+      </w:r>
+      <w:r>
+        <w:rPr>
+          <w:rFonts w:ascii="Segoe UI Semilight" w:eastAsia="Times New Roman" w:hAnsi="Segoe UI Semilight" w:cs="Segoe UI Semilight"/>
+          <w:sz w:val="20"/>
+          <w:szCs w:val="20"/>
+        </w:rPr>
+        <w:t xml:space="preserve">eb </w:t>
+      </w:r>
+      <w:r>
+        <w:rPr>
+          <w:rFonts w:ascii="Segoe UI Semilight" w:eastAsia="Times New Roman" w:hAnsi="Segoe UI Semilight" w:cs="Segoe UI Semilight"/>
+          <w:sz w:val="20"/>
+          <w:szCs w:val="20"/>
+        </w:rPr>
+        <w:t>a</w:t>
+      </w:r>
+      <w:r>
+        <w:rPr>
+          <w:rFonts w:ascii="Segoe UI Semilight" w:eastAsia="Times New Roman" w:hAnsi="Segoe UI Semilight" w:cs="Segoe UI Semilight"/>
+          <w:sz w:val="20"/>
+          <w:szCs w:val="20"/>
+        </w:rPr>
+        <w:t>pps in .net core</w:t>
       </w:r>
     </w:p>
     <w:p>
       <w:pPr>
+        <w:rPr>
+          <w:rFonts w:ascii="Segoe UI Semilight" w:eastAsia="Times New Roman" w:hAnsi="Segoe UI Semilight" w:cs="Segoe UI Semilight"/>
+          <w:sz w:val="20"/>
+          <w:szCs w:val="20"/>
+        </w:rPr>
+      </w:pPr>
+    </w:p>
+    <w:p>
+      <w:pPr>
+        <w:pStyle w:val="ListParagraph"/>
         <w:numPr>
           <w:ilvl w:val="0"/>
           <w:numId w:val="47"/>
         </w:numPr>
-        <w:spacing w:line="240" w:lineRule="auto"/>
-        <w:jc w:val="left"/>
-        <w:rPr>
-          <w:rFonts w:eastAsia="Times New Roman"/>
-        </w:rPr>
-      </w:pPr>
-      <w:r>
         <w:rPr>
           <w:rFonts w:ascii="Segoe UI Semilight" w:eastAsia="Times New Roman" w:hAnsi="Segoe UI Semilight" w:cs="Segoe UI Semilight"/>
           <w:sz w:val="20"/>
           <w:szCs w:val="20"/>
         </w:rPr>
-        <w:t>Watchdog – running as an upgraded service in a VM or re-engineering into web app/web job or green field PaaS: Azure WebApp/Logic Apps/Azure Functions</w:t>
+      </w:pPr>
+      <w:r>
+        <w:rPr>
+          <w:rFonts w:ascii="Segoe UI Semilight" w:eastAsia="Times New Roman" w:hAnsi="Segoe UI Semilight" w:cs="Segoe UI Semilight"/>
+          <w:sz w:val="20"/>
+          <w:szCs w:val="20"/>
+        </w:rPr>
+        <w:t>Create APIs in web apps that can be run from Azure scheduler</w:t>
       </w:r>
     </w:p>
     <w:p>
       <w:pPr>
+        <w:rPr>
+          <w:rFonts w:ascii="Segoe UI Semilight" w:eastAsia="Times New Roman" w:hAnsi="Segoe UI Semilight" w:cs="Segoe UI Semilight"/>
+          <w:sz w:val="20"/>
+          <w:szCs w:val="20"/>
+        </w:rPr>
+      </w:pPr>
+    </w:p>
+    <w:p>
+      <w:pPr>
+        <w:pStyle w:val="ListParagraph"/>
         <w:numPr>
           <w:ilvl w:val="0"/>
           <w:numId w:val="47"/>
         </w:numPr>
-        <w:spacing w:line="240" w:lineRule="auto"/>
-        <w:jc w:val="left"/>
-        <w:rPr>
-          <w:rFonts w:eastAsia="Times New Roman"/>
-        </w:rPr>
-      </w:pPr>
-      <w:r>
         <w:rPr>
           <w:rFonts w:ascii="Segoe UI Semilight" w:eastAsia="Times New Roman" w:hAnsi="Segoe UI Semilight" w:cs="Segoe UI Semilight"/>
           <w:sz w:val="20"/>
           <w:szCs w:val="20"/>
         </w:rPr>
-        <w:t>SQL Azure – Managed Service Identity for SQL Authentication</w:t>
-      </w:r>
-    </w:p>
-    <w:p>
-      <w:pPr>
-        <w:numPr>
-          <w:ilvl w:val="0"/>
-          <w:numId w:val="47"/>
-        </w:numPr>
-        <w:spacing w:line="240" w:lineRule="auto"/>
-        <w:jc w:val="left"/>
-        <w:rPr>
-          <w:rFonts w:eastAsia="Times New Roman"/>
-        </w:rPr>
       </w:pPr>
       <w:r>
         <w:rPr>
           <w:rFonts w:ascii="Segoe UI Semilight" w:eastAsia="Times New Roman" w:hAnsi="Segoe UI Semilight" w:cs="Segoe UI Semilight"/>
           <w:sz w:val="20"/>
           <w:szCs w:val="20"/>
+        </w:rPr>
+        <w:t>Logic Apps – serverless</w:t>
+      </w:r>
+    </w:p>
+    <w:p/>
+    <w:p>
+      <w:pPr>
+        <w:rPr>
+          <w:b/>
+          <w:sz w:val="32"/>
+          <w:szCs w:val="32"/>
+        </w:rPr>
+      </w:pPr>
+      <w:r>
+        <w:rPr>
+          <w:b/>
+          <w:sz w:val="32"/>
+          <w:szCs w:val="32"/>
         </w:rPr>
         <w:t>SSRS</w:t>
       </w:r>
     </w:p>
     <w:p>
-      <w:bookmarkStart w:id="0" w:name="_GoBack"/>
-      <w:bookmarkEnd w:id="0"/>
+      <w:pPr>
+        <w:rPr>
+          <w:rFonts w:ascii="Segoe UI Semilight" w:eastAsia="Times New Roman" w:hAnsi="Segoe UI Semilight" w:cs="Segoe UI Semilight"/>
+          <w:sz w:val="20"/>
+          <w:szCs w:val="20"/>
+        </w:rPr>
+      </w:pPr>
+      <w:r>
+        <w:rPr>
+          <w:rFonts w:ascii="Segoe UI Semilight" w:eastAsia="Times New Roman" w:hAnsi="Segoe UI Semilight" w:cs="Segoe UI Semilight"/>
+          <w:sz w:val="20"/>
+          <w:szCs w:val="20"/>
+        </w:rPr>
+        <w:t>Running on a VM or remain on premise</w:t>
+      </w:r>
     </w:p>
     <w:sectPr>
-      <w:headerReference w:type="default" r:id="rId12"/>
-      <w:headerReference w:type="first" r:id="rId13"/>
-      <w:footerReference w:type="first" r:id="rId14"/>
+      <w:headerReference w:type="default" r:id="rId11"/>
+      <w:headerReference w:type="first" r:id="rId12"/>
+      <w:footerReference w:type="first" r:id="rId13"/>
       <w:pgSz w:w="11906" w:h="16838"/>
       <w:pgMar w:top="1021" w:right="1021" w:bottom="1021" w:left="1021" w:header="680" w:footer="680" w:gutter="0"/>
       <w:cols w:space="708"/>
@@ -397,7 +829,7 @@
         <v:path o:extrusionok="f" gradientshapeok="t" o:connecttype="rect"/>
         <o:lock v:ext="edit" aspectratio="t"/>
       </v:shapetype>
-      <v:shape id="_x0000_i1028" type="#_x0000_t75" style="width:10.5pt;height:9pt;visibility:visible" o:bullet="t">
+      <v:shape id="_x0000_i1064" type="#_x0000_t75" style="width:10.2pt;height:8.85pt;visibility:visible" o:bullet="t">
         <v:imagedata r:id="rId1" o:title=""/>
       </v:shape>
     </w:pict>
@@ -756,11 +1188,11 @@
   <w:abstractNum w:abstractNumId="3" w15:restartNumberingAfterBreak="0">
     <w:nsid w:val="2096448A"/>
     <w:multiLevelType w:val="hybridMultilevel"/>
-    <w:tmpl w:val="35DE1624"/>
+    <w:tmpl w:val="B3509DD8"/>
     <w:lvl w:ilvl="0" w:tplc="08090001">
       <w:start w:val="1"/>
       <w:numFmt w:val="bullet"/>
-      <w:lvlText w:val="."/>
+      <w:lvlText w:val=""/>
       <w:lvlJc w:val="left"/>
       <w:pPr>
         <w:ind w:left="720" w:hanging="360"/>
@@ -1869,6 +2301,119 @@
     <w:numStyleLink w:val="Bullets"/>
   </w:abstractNum>
   <w:abstractNum w:abstractNumId="15" w15:restartNumberingAfterBreak="0">
+    <w:nsid w:val="43986EFC"/>
+    <w:multiLevelType w:val="hybridMultilevel"/>
+    <w:tmpl w:val="2E74A0FA"/>
+    <w:lvl w:ilvl="0" w:tplc="08090001">
+      <w:start w:val="1"/>
+      <w:numFmt w:val="bullet"/>
+      <w:lvlText w:val=""/>
+      <w:lvlJc w:val="left"/>
+      <w:pPr>
+        <w:ind w:left="720" w:hanging="360"/>
+      </w:pPr>
+      <w:rPr>
+        <w:rFonts w:ascii="Symbol" w:hAnsi="Symbol" w:hint="default"/>
+      </w:rPr>
+    </w:lvl>
+    <w:lvl w:ilvl="1" w:tplc="08090003" w:tentative="1">
+      <w:start w:val="1"/>
+      <w:numFmt w:val="bullet"/>
+      <w:lvlText w:val="o"/>
+      <w:lvlJc w:val="left"/>
+      <w:pPr>
+        <w:ind w:left="1440" w:hanging="360"/>
+      </w:pPr>
+      <w:rPr>
+        <w:rFonts w:ascii="Courier New" w:hAnsi="Courier New" w:cs="Courier New" w:hint="default"/>
+      </w:rPr>
+    </w:lvl>
+    <w:lvl w:ilvl="2" w:tplc="08090005" w:tentative="1">
+      <w:start w:val="1"/>
+      <w:numFmt w:val="bullet"/>
+      <w:lvlText w:val=""/>
+      <w:lvlJc w:val="left"/>
+      <w:pPr>
+        <w:ind w:left="2160" w:hanging="360"/>
+      </w:pPr>
+      <w:rPr>
+        <w:rFonts w:ascii="Wingdings" w:hAnsi="Wingdings" w:hint="default"/>
+      </w:rPr>
+    </w:lvl>
+    <w:lvl w:ilvl="3" w:tplc="08090001" w:tentative="1">
+      <w:start w:val="1"/>
+      <w:numFmt w:val="bullet"/>
+      <w:lvlText w:val=""/>
+      <w:lvlJc w:val="left"/>
+      <w:pPr>
+        <w:ind w:left="2880" w:hanging="360"/>
+      </w:pPr>
+      <w:rPr>
+        <w:rFonts w:ascii="Symbol" w:hAnsi="Symbol" w:hint="default"/>
+      </w:rPr>
+    </w:lvl>
+    <w:lvl w:ilvl="4" w:tplc="08090003" w:tentative="1">
+      <w:start w:val="1"/>
+      <w:numFmt w:val="bullet"/>
+      <w:lvlText w:val="o"/>
+      <w:lvlJc w:val="left"/>
+      <w:pPr>
+        <w:ind w:left="3600" w:hanging="360"/>
+      </w:pPr>
+      <w:rPr>
+        <w:rFonts w:ascii="Courier New" w:hAnsi="Courier New" w:cs="Courier New" w:hint="default"/>
+      </w:rPr>
+    </w:lvl>
+    <w:lvl w:ilvl="5" w:tplc="08090005" w:tentative="1">
+      <w:start w:val="1"/>
+      <w:numFmt w:val="bullet"/>
+      <w:lvlText w:val=""/>
+      <w:lvlJc w:val="left"/>
+      <w:pPr>
+        <w:ind w:left="4320" w:hanging="360"/>
+      </w:pPr>
+      <w:rPr>
+        <w:rFonts w:ascii="Wingdings" w:hAnsi="Wingdings" w:hint="default"/>
+      </w:rPr>
+    </w:lvl>
+    <w:lvl w:ilvl="6" w:tplc="08090001" w:tentative="1">
+      <w:start w:val="1"/>
+      <w:numFmt w:val="bullet"/>
+      <w:lvlText w:val=""/>
+      <w:lvlJc w:val="left"/>
+      <w:pPr>
+        <w:ind w:left="5040" w:hanging="360"/>
+      </w:pPr>
+      <w:rPr>
+        <w:rFonts w:ascii="Symbol" w:hAnsi="Symbol" w:hint="default"/>
+      </w:rPr>
+    </w:lvl>
+    <w:lvl w:ilvl="7" w:tplc="08090003" w:tentative="1">
+      <w:start w:val="1"/>
+      <w:numFmt w:val="bullet"/>
+      <w:lvlText w:val="o"/>
+      <w:lvlJc w:val="left"/>
+      <w:pPr>
+        <w:ind w:left="5760" w:hanging="360"/>
+      </w:pPr>
+      <w:rPr>
+        <w:rFonts w:ascii="Courier New" w:hAnsi="Courier New" w:cs="Courier New" w:hint="default"/>
+      </w:rPr>
+    </w:lvl>
+    <w:lvl w:ilvl="8" w:tplc="08090005" w:tentative="1">
+      <w:start w:val="1"/>
+      <w:numFmt w:val="bullet"/>
+      <w:lvlText w:val=""/>
+      <w:lvlJc w:val="left"/>
+      <w:pPr>
+        <w:ind w:left="6480" w:hanging="360"/>
+      </w:pPr>
+      <w:rPr>
+        <w:rFonts w:ascii="Wingdings" w:hAnsi="Wingdings" w:hint="default"/>
+      </w:rPr>
+    </w:lvl>
+  </w:abstractNum>
+  <w:abstractNum w:abstractNumId="16" w15:restartNumberingAfterBreak="0">
     <w:nsid w:val="4C1A35B2"/>
     <w:multiLevelType w:val="hybridMultilevel"/>
     <w:tmpl w:val="23086F00"/>
@@ -1995,7 +2540,7 @@
       </w:rPr>
     </w:lvl>
   </w:abstractNum>
-  <w:abstractNum w:abstractNumId="16" w15:restartNumberingAfterBreak="0">
+  <w:abstractNum w:abstractNumId="17" w15:restartNumberingAfterBreak="0">
     <w:nsid w:val="4D8D5663"/>
     <w:multiLevelType w:val="multilevel"/>
     <w:tmpl w:val="DC88F6F2"/>
@@ -2144,7 +2689,7 @@
       </w:rPr>
     </w:lvl>
   </w:abstractNum>
-  <w:abstractNum w:abstractNumId="17" w15:restartNumberingAfterBreak="0">
+  <w:abstractNum w:abstractNumId="18" w15:restartNumberingAfterBreak="0">
     <w:nsid w:val="4DAB66AD"/>
     <w:multiLevelType w:val="multilevel"/>
     <w:tmpl w:val="E1646354"/>
@@ -2268,7 +2813,7 @@
       </w:rPr>
     </w:lvl>
   </w:abstractNum>
-  <w:abstractNum w:abstractNumId="18" w15:restartNumberingAfterBreak="0">
+  <w:abstractNum w:abstractNumId="19" w15:restartNumberingAfterBreak="0">
     <w:nsid w:val="503F5946"/>
     <w:multiLevelType w:val="multilevel"/>
     <w:tmpl w:val="A97C88CE"/>
@@ -2413,7 +2958,7 @@
       </w:rPr>
     </w:lvl>
   </w:abstractNum>
-  <w:abstractNum w:abstractNumId="19" w15:restartNumberingAfterBreak="0">
+  <w:abstractNum w:abstractNumId="20" w15:restartNumberingAfterBreak="0">
     <w:nsid w:val="50C9054E"/>
     <w:multiLevelType w:val="hybridMultilevel"/>
     <w:tmpl w:val="51943580"/>
@@ -2526,7 +3071,7 @@
       </w:rPr>
     </w:lvl>
   </w:abstractNum>
-  <w:abstractNum w:abstractNumId="20" w15:restartNumberingAfterBreak="0">
+  <w:abstractNum w:abstractNumId="21" w15:restartNumberingAfterBreak="0">
     <w:nsid w:val="578A2309"/>
     <w:multiLevelType w:val="multilevel"/>
     <w:tmpl w:val="A2E225A8"/>
@@ -2750,7 +3295,7 @@
       </w:rPr>
     </w:lvl>
   </w:abstractNum>
-  <w:abstractNum w:abstractNumId="21" w15:restartNumberingAfterBreak="0">
+  <w:abstractNum w:abstractNumId="22" w15:restartNumberingAfterBreak="0">
     <w:nsid w:val="5C021009"/>
     <w:multiLevelType w:val="multilevel"/>
     <w:tmpl w:val="FE1E5D4A"/>
@@ -2896,7 +3441,7 @@
       </w:rPr>
     </w:lvl>
   </w:abstractNum>
-  <w:abstractNum w:abstractNumId="22" w15:restartNumberingAfterBreak="0">
+  <w:abstractNum w:abstractNumId="23" w15:restartNumberingAfterBreak="0">
     <w:nsid w:val="5C753826"/>
     <w:multiLevelType w:val="multilevel"/>
     <w:tmpl w:val="31D07FA0"/>
@@ -3039,7 +3584,7 @@
       </w:rPr>
     </w:lvl>
   </w:abstractNum>
-  <w:abstractNum w:abstractNumId="23" w15:restartNumberingAfterBreak="0">
+  <w:abstractNum w:abstractNumId="24" w15:restartNumberingAfterBreak="0">
     <w:nsid w:val="5E3429C9"/>
     <w:multiLevelType w:val="hybridMultilevel"/>
     <w:tmpl w:val="42A03F72"/>
@@ -3157,7 +3702,7 @@
       </w:rPr>
     </w:lvl>
   </w:abstractNum>
-  <w:abstractNum w:abstractNumId="24" w15:restartNumberingAfterBreak="0">
+  <w:abstractNum w:abstractNumId="25" w15:restartNumberingAfterBreak="0">
     <w:nsid w:val="688C1D5B"/>
     <w:multiLevelType w:val="multilevel"/>
     <w:tmpl w:val="E9B8E822"/>
@@ -3367,7 +3912,7 @@
       </w:rPr>
     </w:lvl>
   </w:abstractNum>
-  <w:abstractNum w:abstractNumId="25" w15:restartNumberingAfterBreak="0">
+  <w:abstractNum w:abstractNumId="26" w15:restartNumberingAfterBreak="0">
     <w:nsid w:val="6B446CAB"/>
     <w:multiLevelType w:val="multilevel"/>
     <w:tmpl w:val="0809001D"/>
@@ -3513,13 +4058,126 @@
       </w:rPr>
     </w:lvl>
   </w:abstractNum>
-  <w:abstractNum w:abstractNumId="26" w15:restartNumberingAfterBreak="0">
+  <w:abstractNum w:abstractNumId="27" w15:restartNumberingAfterBreak="0">
+    <w:nsid w:val="6B501B5D"/>
+    <w:multiLevelType w:val="hybridMultilevel"/>
+    <w:tmpl w:val="0B0E9410"/>
+    <w:lvl w:ilvl="0" w:tplc="08090001">
+      <w:start w:val="1"/>
+      <w:numFmt w:val="bullet"/>
+      <w:lvlText w:val=""/>
+      <w:lvlJc w:val="left"/>
+      <w:pPr>
+        <w:ind w:left="720" w:hanging="360"/>
+      </w:pPr>
+      <w:rPr>
+        <w:rFonts w:ascii="Symbol" w:hAnsi="Symbol" w:hint="default"/>
+      </w:rPr>
+    </w:lvl>
+    <w:lvl w:ilvl="1" w:tplc="08090003" w:tentative="1">
+      <w:start w:val="1"/>
+      <w:numFmt w:val="bullet"/>
+      <w:lvlText w:val="o"/>
+      <w:lvlJc w:val="left"/>
+      <w:pPr>
+        <w:ind w:left="1440" w:hanging="360"/>
+      </w:pPr>
+      <w:rPr>
+        <w:rFonts w:ascii="Courier New" w:hAnsi="Courier New" w:cs="Courier New" w:hint="default"/>
+      </w:rPr>
+    </w:lvl>
+    <w:lvl w:ilvl="2" w:tplc="08090005" w:tentative="1">
+      <w:start w:val="1"/>
+      <w:numFmt w:val="bullet"/>
+      <w:lvlText w:val=""/>
+      <w:lvlJc w:val="left"/>
+      <w:pPr>
+        <w:ind w:left="2160" w:hanging="360"/>
+      </w:pPr>
+      <w:rPr>
+        <w:rFonts w:ascii="Wingdings" w:hAnsi="Wingdings" w:hint="default"/>
+      </w:rPr>
+    </w:lvl>
+    <w:lvl w:ilvl="3" w:tplc="08090001" w:tentative="1">
+      <w:start w:val="1"/>
+      <w:numFmt w:val="bullet"/>
+      <w:lvlText w:val=""/>
+      <w:lvlJc w:val="left"/>
+      <w:pPr>
+        <w:ind w:left="2880" w:hanging="360"/>
+      </w:pPr>
+      <w:rPr>
+        <w:rFonts w:ascii="Symbol" w:hAnsi="Symbol" w:hint="default"/>
+      </w:rPr>
+    </w:lvl>
+    <w:lvl w:ilvl="4" w:tplc="08090003" w:tentative="1">
+      <w:start w:val="1"/>
+      <w:numFmt w:val="bullet"/>
+      <w:lvlText w:val="o"/>
+      <w:lvlJc w:val="left"/>
+      <w:pPr>
+        <w:ind w:left="3600" w:hanging="360"/>
+      </w:pPr>
+      <w:rPr>
+        <w:rFonts w:ascii="Courier New" w:hAnsi="Courier New" w:cs="Courier New" w:hint="default"/>
+      </w:rPr>
+    </w:lvl>
+    <w:lvl w:ilvl="5" w:tplc="08090005" w:tentative="1">
+      <w:start w:val="1"/>
+      <w:numFmt w:val="bullet"/>
+      <w:lvlText w:val=""/>
+      <w:lvlJc w:val="left"/>
+      <w:pPr>
+        <w:ind w:left="4320" w:hanging="360"/>
+      </w:pPr>
+      <w:rPr>
+        <w:rFonts w:ascii="Wingdings" w:hAnsi="Wingdings" w:hint="default"/>
+      </w:rPr>
+    </w:lvl>
+    <w:lvl w:ilvl="6" w:tplc="08090001" w:tentative="1">
+      <w:start w:val="1"/>
+      <w:numFmt w:val="bullet"/>
+      <w:lvlText w:val=""/>
+      <w:lvlJc w:val="left"/>
+      <w:pPr>
+        <w:ind w:left="5040" w:hanging="360"/>
+      </w:pPr>
+      <w:rPr>
+        <w:rFonts w:ascii="Symbol" w:hAnsi="Symbol" w:hint="default"/>
+      </w:rPr>
+    </w:lvl>
+    <w:lvl w:ilvl="7" w:tplc="08090003" w:tentative="1">
+      <w:start w:val="1"/>
+      <w:numFmt w:val="bullet"/>
+      <w:lvlText w:val="o"/>
+      <w:lvlJc w:val="left"/>
+      <w:pPr>
+        <w:ind w:left="5760" w:hanging="360"/>
+      </w:pPr>
+      <w:rPr>
+        <w:rFonts w:ascii="Courier New" w:hAnsi="Courier New" w:cs="Courier New" w:hint="default"/>
+      </w:rPr>
+    </w:lvl>
+    <w:lvl w:ilvl="8" w:tplc="08090005" w:tentative="1">
+      <w:start w:val="1"/>
+      <w:numFmt w:val="bullet"/>
+      <w:lvlText w:val=""/>
+      <w:lvlJc w:val="left"/>
+      <w:pPr>
+        <w:ind w:left="6480" w:hanging="360"/>
+      </w:pPr>
+      <w:rPr>
+        <w:rFonts w:ascii="Wingdings" w:hAnsi="Wingdings" w:hint="default"/>
+      </w:rPr>
+    </w:lvl>
+  </w:abstractNum>
+  <w:abstractNum w:abstractNumId="28" w15:restartNumberingAfterBreak="0">
     <w:nsid w:val="6DCA23B0"/>
     <w:multiLevelType w:val="multilevel"/>
     <w:tmpl w:val="0809001D"/>
     <w:numStyleLink w:val="Bullets"/>
   </w:abstractNum>
-  <w:abstractNum w:abstractNumId="27" w15:restartNumberingAfterBreak="0">
+  <w:abstractNum w:abstractNumId="29" w15:restartNumberingAfterBreak="0">
     <w:nsid w:val="75256CEE"/>
     <w:multiLevelType w:val="multilevel"/>
     <w:tmpl w:val="5E08EB96"/>
@@ -3642,10 +4300,10 @@
     </w:lvl>
   </w:abstractNum>
   <w:num w:numId="1">
-    <w:abstractNumId w:val="20"/>
+    <w:abstractNumId w:val="21"/>
   </w:num>
   <w:num w:numId="2">
-    <w:abstractNumId w:val="20"/>
+    <w:abstractNumId w:val="21"/>
     <w:lvlOverride w:ilvl="0">
       <w:lvl w:ilvl="0">
         <w:start w:val="1"/>
@@ -3840,10 +4498,10 @@
     </w:lvlOverride>
   </w:num>
   <w:num w:numId="3">
-    <w:abstractNumId w:val="20"/>
+    <w:abstractNumId w:val="21"/>
   </w:num>
   <w:num w:numId="4">
-    <w:abstractNumId w:val="20"/>
+    <w:abstractNumId w:val="21"/>
     <w:lvlOverride w:ilvl="0">
       <w:lvl w:ilvl="0">
         <w:start w:val="1"/>
@@ -4060,7 +4718,7 @@
     </w:lvlOverride>
   </w:num>
   <w:num w:numId="5">
-    <w:abstractNumId w:val="20"/>
+    <w:abstractNumId w:val="21"/>
     <w:lvlOverride w:ilvl="0">
       <w:lvl w:ilvl="0">
         <w:start w:val="1"/>
@@ -4278,7 +4936,7 @@
     </w:lvlOverride>
   </w:num>
   <w:num w:numId="6">
-    <w:abstractNumId w:val="20"/>
+    <w:abstractNumId w:val="21"/>
     <w:lvlOverride w:ilvl="0">
       <w:lvl w:ilvl="0">
         <w:start w:val="1"/>
@@ -4520,13 +5178,13 @@
     </w:lvlOverride>
   </w:num>
   <w:num w:numId="10">
-    <w:abstractNumId w:val="15"/>
+    <w:abstractNumId w:val="16"/>
   </w:num>
   <w:num w:numId="11">
     <w:abstractNumId w:val="5"/>
   </w:num>
   <w:num w:numId="12">
-    <w:abstractNumId w:val="25"/>
+    <w:abstractNumId w:val="26"/>
   </w:num>
   <w:num w:numId="13">
     <w:abstractNumId w:val="4"/>
@@ -4544,34 +5202,34 @@
     <w:abstractNumId w:val="14"/>
   </w:num>
   <w:num w:numId="18">
-    <w:abstractNumId w:val="26"/>
+    <w:abstractNumId w:val="28"/>
   </w:num>
   <w:num w:numId="19">
-    <w:abstractNumId w:val="18"/>
+    <w:abstractNumId w:val="19"/>
   </w:num>
   <w:num w:numId="20">
     <w:abstractNumId w:val="10"/>
   </w:num>
   <w:num w:numId="21">
-    <w:abstractNumId w:val="23"/>
+    <w:abstractNumId w:val="24"/>
   </w:num>
   <w:num w:numId="22">
-    <w:abstractNumId w:val="16"/>
+    <w:abstractNumId w:val="17"/>
   </w:num>
   <w:num w:numId="23">
     <w:abstractNumId w:val="11"/>
   </w:num>
   <w:num w:numId="24">
-    <w:abstractNumId w:val="22"/>
+    <w:abstractNumId w:val="23"/>
   </w:num>
   <w:num w:numId="25">
-    <w:abstractNumId w:val="19"/>
+    <w:abstractNumId w:val="20"/>
   </w:num>
   <w:num w:numId="26">
-    <w:abstractNumId w:val="24"/>
+    <w:abstractNumId w:val="25"/>
   </w:num>
   <w:num w:numId="27">
-    <w:abstractNumId w:val="17"/>
+    <w:abstractNumId w:val="18"/>
   </w:num>
   <w:num w:numId="28">
     <w:abstractNumId w:val="6"/>
@@ -4844,7 +5502,7 @@
     <w:abstractNumId w:val="13"/>
   </w:num>
   <w:num w:numId="42">
-    <w:abstractNumId w:val="20"/>
+    <w:abstractNumId w:val="21"/>
     <w:lvlOverride w:ilvl="0">
       <w:lvl w:ilvl="0">
         <w:start w:val="1"/>
@@ -5034,25 +5692,25 @@
     <w:abstractNumId w:val="9"/>
   </w:num>
   <w:num w:numId="44">
-    <w:abstractNumId w:val="21"/>
+    <w:abstractNumId w:val="22"/>
   </w:num>
   <w:num w:numId="45">
-    <w:abstractNumId w:val="27"/>
+    <w:abstractNumId w:val="29"/>
   </w:num>
   <w:num w:numId="46">
     <w:abstractNumId w:val="2"/>
   </w:num>
   <w:num w:numId="47">
     <w:abstractNumId w:val="3"/>
-    <w:lvlOverride w:ilvl="0"/>
-    <w:lvlOverride w:ilvl="1"/>
-    <w:lvlOverride w:ilvl="2"/>
-    <w:lvlOverride w:ilvl="3"/>
-    <w:lvlOverride w:ilvl="4"/>
-    <w:lvlOverride w:ilvl="5"/>
-    <w:lvlOverride w:ilvl="6"/>
-    <w:lvlOverride w:ilvl="7"/>
-    <w:lvlOverride w:ilvl="8"/>
+  </w:num>
+  <w:num w:numId="48">
+    <w:abstractNumId w:val="3"/>
+  </w:num>
+  <w:num w:numId="49">
+    <w:abstractNumId w:val="15"/>
+  </w:num>
+  <w:num w:numId="50">
+    <w:abstractNumId w:val="27"/>
   </w:num>
 </w:numbering>
 </file>
@@ -6952,7 +7610,7 @@
 </file>
 
 <file path=customXml/itemProps3.xml><?xml version="1.0" encoding="utf-8"?>
-<ds:datastoreItem xmlns:ds="http://schemas.openxmlformats.org/officeDocument/2006/customXml" ds:itemID="{9916667E-B0B3-4461-8FA2-789850856818}">
+<ds:datastoreItem xmlns:ds="http://schemas.openxmlformats.org/officeDocument/2006/customXml" ds:itemID="{293D5A51-C77D-4D6D-A066-6A65F4774D3F}">
   <ds:schemaRefs>
     <ds:schemaRef ds:uri="http://schemas.openxmlformats.org/officeDocument/2006/bibliography"/>
   </ds:schemaRefs>
